--- a/6.devops/3.HELM-charts/1.Helm-Laxma-durgasoft.docx
+++ b/6.devops/3.HELM-charts/1.Helm-Laxma-durgasoft.docx
@@ -1334,7 +1334,7 @@
                 <v:shape id="_x0000_i1025" type="#_x0000_t75" style="width:77.25pt;height:49.5pt" o:ole="">
                   <v:imagedata r:id="rId16" o:title=""/>
                 </v:shape>
-                <o:OLEObject Type="Embed" ProgID="Package" ShapeID="_x0000_i1025" DrawAspect="Icon" ObjectID="_1798617605" r:id="rId17"/>
+                <o:OLEObject Type="Embed" ProgID="Package" ShapeID="_x0000_i1025" DrawAspect="Icon" ObjectID="_1798621000" r:id="rId17"/>
               </w:object>
             </w:r>
           </w:p>
@@ -3122,10 +3122,7 @@
               <w:t xml:space="preserve">ex:- </w:t>
             </w:r>
             <w:r>
-              <w:t>for debugging purpose</w:t>
-            </w:r>
-            <w:r>
-              <w:t>, if that chart installation is failed, if u want to debug and see what values have been passed and to see what is the full template file then we should use this command</w:t>
+              <w:t>for debugging purpose, if that chart installation is failed, if u want to debug and see what values have been passed and to see what is the full template file then we should use this command</w:t>
             </w:r>
           </w:p>
         </w:tc>
@@ -3309,7 +3306,7 @@
                 <v:shape id="_x0000_i1026" type="#_x0000_t75" style="width:395.25pt;height:612.75pt" o:ole="">
                   <v:imagedata r:id="rId21" o:title=""/>
                 </v:shape>
-                <o:OLEObject Type="Embed" ProgID="PBrush" ShapeID="_x0000_i1026" DrawAspect="Content" ObjectID="_1798617606" r:id="rId22"/>
+                <o:OLEObject Type="Embed" ProgID="PBrush" ShapeID="_x0000_i1026" DrawAspect="Content" ObjectID="_1798621001" r:id="rId22"/>
               </w:object>
             </w:r>
           </w:p>
@@ -5357,22 +5354,7 @@
           </w:p>
           <w:p>
             <w:r>
-              <w:t>--</w:t>
-            </w:r>
-            <w:r>
-              <w:t xml:space="preserve">both </w:t>
-            </w:r>
-            <w:r>
-              <w:t xml:space="preserve">helm </w:t>
-            </w:r>
-            <w:r>
-              <w:t xml:space="preserve">lint and </w:t>
-            </w:r>
-            <w:r>
-              <w:t xml:space="preserve">helm </w:t>
-            </w:r>
-            <w:r>
-              <w:t>template will check for yml syntaxes but these will never validate the written definition against schema</w:t>
+              <w:t>--both helm lint and helm template will check for yml syntaxes but these will never validate the written definition against schema</w:t>
             </w:r>
           </w:p>
           <w:p/>
@@ -5492,10 +5474,7 @@
               <w:t xml:space="preserve">ex:- </w:t>
             </w:r>
             <w:r>
-              <w:t>for debugging purpose</w:t>
-            </w:r>
-            <w:r>
-              <w:t>, if that chart installation is failed, if u want to debug and see what values have been passed and to see what is the full template file then we should use this command</w:t>
+              <w:t>for debugging purpose, if that chart installation is failed, if u want to debug and see what values have been passed and to see what is the full template file then we should use this command</w:t>
             </w:r>
           </w:p>
           <w:p/>
@@ -5514,8 +5493,6 @@
             <w:r>
               <w:t xml:space="preserve">full chart def and </w:t>
             </w:r>
-            <w:bookmarkStart w:id="0" w:name="_GoBack"/>
-            <w:bookmarkEnd w:id="0"/>
             <w:r>
               <w:t xml:space="preserve"> values use “ helm get manifest”</w:t>
             </w:r>
@@ -7735,7 +7712,6 @@
       <w:pPr>
         <w:pStyle w:val="h4-orange"/>
         <w:rPr>
-          <w:color w:val="F1937A" w:themeColor="accent1" w:themeTint="99"/>
           <w14:textFill>
             <w14:solidFill>
               <w14:schemeClr w14:val="accent1">
@@ -7750,7 +7726,6 @@
       </w:pPr>
       <w:r>
         <w:rPr>
-          <w:color w:val="F1937A" w:themeColor="accent1" w:themeTint="99"/>
           <w14:textFill>
             <w14:solidFill>
               <w14:schemeClr w14:val="accent1">
@@ -8072,7 +8047,6 @@
       <w:pPr>
         <w:pStyle w:val="h4-orange"/>
         <w:rPr>
-          <w:color w:val="F1937A" w:themeColor="accent1" w:themeTint="99"/>
           <w14:textFill>
             <w14:solidFill>
               <w14:schemeClr w14:val="accent1">
@@ -8087,7 +8061,6 @@
       </w:pPr>
       <w:r>
         <w:rPr>
-          <w:color w:val="F1937A" w:themeColor="accent1" w:themeTint="99"/>
           <w14:textFill>
             <w14:solidFill>
               <w14:schemeClr w14:val="accent1">
@@ -8103,7 +8076,6 @@
       </w:r>
       <w:r>
         <w:rPr>
-          <w:color w:val="F1937A" w:themeColor="accent1" w:themeTint="99"/>
           <w14:textFill>
             <w14:solidFill>
               <w14:schemeClr w14:val="accent1">
@@ -8119,7 +8091,6 @@
       </w:r>
       <w:r>
         <w:rPr>
-          <w:color w:val="F1937A" w:themeColor="accent1" w:themeTint="99"/>
           <w14:textFill>
             <w14:solidFill>
               <w14:schemeClr w14:val="accent1">
@@ -8135,7 +8106,6 @@
       </w:r>
       <w:r>
         <w:rPr>
-          <w:color w:val="F1937A" w:themeColor="accent1" w:themeTint="99"/>
           <w14:textFill>
             <w14:solidFill>
               <w14:schemeClr w14:val="accent1">
@@ -8514,6 +8484,18 @@
               <w:t>{{- end }}</w:t>
             </w:r>
           </w:p>
+          <w:p>
+            <w:r>
+              <w:object w:dxaOrig="5220" w:dyaOrig="3495" w14:anchorId="0582CC24">
+                <v:shape id="_x0000_i1028" type="#_x0000_t75" style="width:261pt;height:174.75pt" o:ole="">
+                  <v:imagedata r:id="rId24" o:title=""/>
+                </v:shape>
+                <o:OLEObject Type="Embed" ProgID="PBrush" ShapeID="_x0000_i1028" DrawAspect="Content" ObjectID="_1798621002" r:id="rId25"/>
+              </w:object>
+            </w:r>
+            <w:bookmarkStart w:id="0" w:name="_GoBack"/>
+            <w:bookmarkEnd w:id="0"/>
+          </w:p>
         </w:tc>
         <w:tc>
           <w:tcPr>
@@ -8855,7 +8837,6 @@
         <w:pStyle w:val="h4-green"/>
       </w:pPr>
       <w:r>
-        <w:lastRenderedPageBreak/>
         <w:t>Create a helm project</w:t>
       </w:r>
     </w:p>
@@ -8919,9 +8900,9 @@
       <w:r>
         <w:object w:dxaOrig="1171" w:dyaOrig="811" w14:anchorId="7E0055AC">
           <v:shape id="_x0000_i1027" type="#_x0000_t75" style="width:58.5pt;height:40.5pt" o:ole="">
-            <v:imagedata r:id="rId24" o:title=""/>
+            <v:imagedata r:id="rId26" o:title=""/>
           </v:shape>
-          <o:OLEObject Type="Embed" ProgID="Package" ShapeID="_x0000_i1027" DrawAspect="Content" ObjectID="_1798617607" r:id="rId25"/>
+          <o:OLEObject Type="Embed" ProgID="Package" ShapeID="_x0000_i1027" DrawAspect="Content" ObjectID="_1798621003" r:id="rId27"/>
         </w:object>
       </w:r>
     </w:p>
@@ -9585,7 +9566,7 @@
                     </pic:cNvPicPr>
                   </pic:nvPicPr>
                   <pic:blipFill>
-                    <a:blip r:embed="rId26">
+                    <a:blip r:embed="rId28">
                       <a:extLst>
                         <a:ext uri="{28A0092B-C50C-407E-A947-70E740481C1C}">
                           <a14:useLocalDpi xmlns:a14="http://schemas.microsoft.com/office/drawing/2010/main" val="0"/>
@@ -15063,7 +15044,7 @@
 </file>
 
 <file path=customXml/itemProps1.xml><?xml version="1.0" encoding="utf-8"?>
-<ds:datastoreItem xmlns:ds="http://schemas.openxmlformats.org/officeDocument/2006/customXml" ds:itemID="{FE32463D-C078-47BC-9045-8F553C80A14D}">
+<ds:datastoreItem xmlns:ds="http://schemas.openxmlformats.org/officeDocument/2006/customXml" ds:itemID="{64A51934-1DDA-4432-B56E-A5E8FF9DB285}">
   <ds:schemaRefs>
     <ds:schemaRef ds:uri="http://schemas.openxmlformats.org/officeDocument/2006/bibliography"/>
   </ds:schemaRefs>

--- a/6.devops/3.HELM-charts/1.Helm-Laxma-durgasoft.docx
+++ b/6.devops/3.HELM-charts/1.Helm-Laxma-durgasoft.docx
@@ -1334,7 +1334,7 @@
                 <v:shape id="_x0000_i1025" type="#_x0000_t75" style="width:77.25pt;height:49.5pt" o:ole="">
                   <v:imagedata r:id="rId16" o:title=""/>
                 </v:shape>
-                <o:OLEObject Type="Embed" ProgID="Package" ShapeID="_x0000_i1025" DrawAspect="Icon" ObjectID="_1798621000" r:id="rId17"/>
+                <o:OLEObject Type="Embed" ProgID="Package" ShapeID="_x0000_i1025" DrawAspect="Icon" ObjectID="_1802261174" r:id="rId17"/>
               </w:object>
             </w:r>
           </w:p>
@@ -3184,23 +3184,108 @@
             <w:tcW w:w="8545" w:type="dxa"/>
           </w:tcPr>
           <w:p>
-            <w:r>
-              <w:t>Atomic install – means always successul version must be there</w:t>
-            </w:r>
-          </w:p>
-          <w:p>
-            <w:r>
+            <w:pPr>
+              <w:rPr>
+                <w:color w:val="E84C22" w:themeColor="accent1"/>
+                <w14:shadow w14:blurRad="38100" w14:dist="25400" w14:dir="5400000" w14:sx="100000" w14:sy="100000" w14:kx="0" w14:ky="0" w14:algn="ctr">
+                  <w14:srgbClr w14:val="6E747A">
+                    <w14:alpha w14:val="57000"/>
+                  </w14:srgbClr>
+                </w14:shadow>
+                <w14:textOutline w14:w="0" w14:cap="flat" w14:cmpd="sng" w14:algn="ctr">
+                  <w14:noFill/>
+                  <w14:prstDash w14:val="solid"/>
+                  <w14:round/>
+                </w14:textOutline>
+              </w:rPr>
+            </w:pPr>
+            <w:r>
+              <w:t xml:space="preserve">Atomic install – </w:t>
+            </w:r>
+            <w:bookmarkStart w:id="0" w:name="_GoBack"/>
+            <w:r>
+              <w:rPr>
+                <w:color w:val="E84C22" w:themeColor="accent1"/>
+                <w14:shadow w14:blurRad="38100" w14:dist="25400" w14:dir="5400000" w14:sx="100000" w14:sy="100000" w14:kx="0" w14:ky="0" w14:algn="ctr">
+                  <w14:srgbClr w14:val="6E747A">
+                    <w14:alpha w14:val="57000"/>
+                  </w14:srgbClr>
+                </w14:shadow>
+                <w14:textOutline w14:w="0" w14:cap="flat" w14:cmpd="sng" w14:algn="ctr">
+                  <w14:noFill/>
+                  <w14:prstDash w14:val="solid"/>
+                  <w14:round/>
+                </w14:textOutline>
+              </w:rPr>
+              <w:t>means always successul version must be there</w:t>
+            </w:r>
+          </w:p>
+          <w:p>
+            <w:r>
+              <w:rPr>
+                <w:color w:val="E84C22" w:themeColor="accent1"/>
+                <w14:shadow w14:blurRad="38100" w14:dist="25400" w14:dir="5400000" w14:sx="100000" w14:sy="100000" w14:kx="0" w14:ky="0" w14:algn="ctr">
+                  <w14:srgbClr w14:val="6E747A">
+                    <w14:alpha w14:val="57000"/>
+                  </w14:srgbClr>
+                </w14:shadow>
+                <w14:textOutline w14:w="0" w14:cap="flat" w14:cmpd="sng" w14:algn="ctr">
+                  <w14:noFill/>
+                  <w14:prstDash w14:val="solid"/>
+                  <w14:round/>
+                </w14:textOutline>
+              </w:rPr>
               <w:t xml:space="preserve">if current </w:t>
             </w:r>
             <w:r>
+              <w:rPr>
+                <w:color w:val="E84C22" w:themeColor="accent1"/>
+                <w14:shadow w14:blurRad="38100" w14:dist="25400" w14:dir="5400000" w14:sx="100000" w14:sy="100000" w14:kx="0" w14:ky="0" w14:algn="ctr">
+                  <w14:srgbClr w14:val="6E747A">
+                    <w14:alpha w14:val="57000"/>
+                  </w14:srgbClr>
+                </w14:shadow>
+                <w14:textOutline w14:w="0" w14:cap="flat" w14:cmpd="sng" w14:algn="ctr">
+                  <w14:noFill/>
+                  <w14:prstDash w14:val="solid"/>
+                  <w14:round/>
+                </w14:textOutline>
+              </w:rPr>
               <w:t>upgrade/installation</w:t>
             </w:r>
             <w:r>
+              <w:rPr>
+                <w:color w:val="E84C22" w:themeColor="accent1"/>
+                <w14:shadow w14:blurRad="38100" w14:dist="25400" w14:dir="5400000" w14:sx="100000" w14:sy="100000" w14:kx="0" w14:ky="0" w14:algn="ctr">
+                  <w14:srgbClr w14:val="6E747A">
+                    <w14:alpha w14:val="57000"/>
+                  </w14:srgbClr>
+                </w14:shadow>
+                <w14:textOutline w14:w="0" w14:cap="flat" w14:cmpd="sng" w14:algn="ctr">
+                  <w14:noFill/>
+                  <w14:prstDash w14:val="solid"/>
+                  <w14:round/>
+                </w14:textOutline>
+              </w:rPr>
               <w:t xml:space="preserve"> is success it will go </w:t>
             </w:r>
             <w:r>
+              <w:rPr>
+                <w:color w:val="E84C22" w:themeColor="accent1"/>
+                <w14:shadow w14:blurRad="38100" w14:dist="25400" w14:dir="5400000" w14:sx="100000" w14:sy="100000" w14:kx="0" w14:ky="0" w14:algn="ctr">
+                  <w14:srgbClr w14:val="6E747A">
+                    <w14:alpha w14:val="57000"/>
+                  </w14:srgbClr>
+                </w14:shadow>
+                <w14:textOutline w14:w="0" w14:cap="flat" w14:cmpd="sng" w14:algn="ctr">
+                  <w14:noFill/>
+                  <w14:prstDash w14:val="solid"/>
+                  <w14:round/>
+                </w14:textOutline>
+              </w:rPr>
               <w:t>keep that</w:t>
             </w:r>
+            <w:bookmarkEnd w:id="0"/>
             <w:r>
               <w:t>, if it is failed then it will autorollback to previous helm successful release</w:t>
             </w:r>
@@ -3306,7 +3391,7 @@
                 <v:shape id="_x0000_i1026" type="#_x0000_t75" style="width:395.25pt;height:612.75pt" o:ole="">
                   <v:imagedata r:id="rId21" o:title=""/>
                 </v:shape>
-                <o:OLEObject Type="Embed" ProgID="PBrush" ShapeID="_x0000_i1026" DrawAspect="Content" ObjectID="_1798621001" r:id="rId22"/>
+                <o:OLEObject Type="Embed" ProgID="PBrush" ShapeID="_x0000_i1026" DrawAspect="Content" ObjectID="_1802261175" r:id="rId22"/>
               </w:object>
             </w:r>
           </w:p>
@@ -8487,14 +8572,12 @@
           <w:p>
             <w:r>
               <w:object w:dxaOrig="5220" w:dyaOrig="3495" w14:anchorId="0582CC24">
-                <v:shape id="_x0000_i1028" type="#_x0000_t75" style="width:261pt;height:174.75pt" o:ole="">
+                <v:shape id="_x0000_i1027" type="#_x0000_t75" style="width:261pt;height:174.75pt" o:ole="">
                   <v:imagedata r:id="rId24" o:title=""/>
                 </v:shape>
-                <o:OLEObject Type="Embed" ProgID="PBrush" ShapeID="_x0000_i1028" DrawAspect="Content" ObjectID="_1798621002" r:id="rId25"/>
+                <o:OLEObject Type="Embed" ProgID="PBrush" ShapeID="_x0000_i1027" DrawAspect="Content" ObjectID="_1802261176" r:id="rId25"/>
               </w:object>
             </w:r>
-            <w:bookmarkStart w:id="0" w:name="_GoBack"/>
-            <w:bookmarkEnd w:id="0"/>
           </w:p>
         </w:tc>
         <w:tc>
@@ -8899,10 +8982,10 @@
     <w:p>
       <w:r>
         <w:object w:dxaOrig="1171" w:dyaOrig="811" w14:anchorId="7E0055AC">
-          <v:shape id="_x0000_i1027" type="#_x0000_t75" style="width:58.5pt;height:40.5pt" o:ole="">
+          <v:shape id="_x0000_i1028" type="#_x0000_t75" style="width:58.5pt;height:40.5pt" o:ole="">
             <v:imagedata r:id="rId26" o:title=""/>
           </v:shape>
-          <o:OLEObject Type="Embed" ProgID="Package" ShapeID="_x0000_i1027" DrawAspect="Content" ObjectID="_1798621003" r:id="rId27"/>
+          <o:OLEObject Type="Embed" ProgID="Package" ShapeID="_x0000_i1028" DrawAspect="Content" ObjectID="_1802261177" r:id="rId27"/>
         </w:object>
       </w:r>
     </w:p>
@@ -9084,7 +9167,6 @@
         <w:ind w:left="1080"/>
       </w:pPr>
       <w:r>
-        <w:lastRenderedPageBreak/>
         <w:t>in case of multiple yaml files,</w:t>
       </w:r>
       <w:r>
@@ -15044,7 +15126,7 @@
 </file>
 
 <file path=customXml/itemProps1.xml><?xml version="1.0" encoding="utf-8"?>
-<ds:datastoreItem xmlns:ds="http://schemas.openxmlformats.org/officeDocument/2006/customXml" ds:itemID="{64A51934-1DDA-4432-B56E-A5E8FF9DB285}">
+<ds:datastoreItem xmlns:ds="http://schemas.openxmlformats.org/officeDocument/2006/customXml" ds:itemID="{F10C0484-FBC3-4997-BB8A-684AE98006D3}">
   <ds:schemaRefs>
     <ds:schemaRef ds:uri="http://schemas.openxmlformats.org/officeDocument/2006/bibliography"/>
   </ds:schemaRefs>
